--- a/Use Case Descriptions.docx
+++ b/Use Case Descriptions.docx
@@ -1368,22 +1368,40 @@
           <w:p>
             <w:pPr>
               <w:ind w:left="0" w:firstLine="0"/>
-              <w:rPr>
-                <w:b w:val="1"/>
-              </w:rPr>
-            </w:pPr>
-            <w:r>
-              <w:rPr>
-                <w:rtl w:val="0"/>
-              </w:rPr>
-              <w:t xml:space="preserve">Repeat step </w:t>
-            </w:r>
-            <w:r>
-              <w:rPr>
-                <w:b w:val="1"/>
-                <w:rtl w:val="0"/>
-              </w:rPr>
-              <w:t xml:space="preserve">3.</w:t>
+              <w:rPr/>
+            </w:pPr>
+            <w:r>
+              <w:rPr>
+                <w:rtl w:val="0"/>
+              </w:rPr>
+              <w:t xml:space="preserve">Registration details are checked again</w:t>
+            </w:r>
+          </w:p>
+          <w:p>
+            <w:pPr>
+              <w:ind w:left="0" w:firstLine="0"/>
+              <w:rPr>
+                <w:b w:val="1"/>
+              </w:rPr>
+            </w:pPr>
+            <w:r>
+              <w:rPr>
+                <w:b w:val="1"/>
+                <w:rtl w:val="0"/>
+              </w:rPr>
+              <w:t xml:space="preserve">6’</w:t>
+            </w:r>
+          </w:p>
+          <w:p>
+            <w:pPr>
+              <w:ind w:left="0" w:firstLine="0"/>
+              <w:rPr/>
+            </w:pPr>
+            <w:r>
+              <w:rPr>
+                <w:rtl w:val="0"/>
+              </w:rPr>
+              <w:t xml:space="preserve">Successful registration results in confirmation of registration sent to donor</w:t>
             </w:r>
           </w:p>
           <w:p>
